--- a/Tstpw-Alfonso Caro.docx
+++ b/Tstpw-Alfonso Caro.docx
@@ -1653,6 +1653,7 @@
         <w:t xml:space="preserve">. Se permite llegar a un nodo i antes de </w:t>
       </w:r>
       <w:proofErr w:type="spellStart"/>
+      <w:proofErr w:type="gramStart"/>
       <w:r>
         <w:rPr>
           <w:b/>
@@ -1662,6 +1663,7 @@
         <w:t>ei</w:t>
       </w:r>
       <w:proofErr w:type="spellEnd"/>
+      <w:proofErr w:type="gramEnd"/>
       <w:r>
         <w:rPr>
           <w:lang w:val="es-CO"/>
@@ -2059,7 +2061,21 @@
         <w:rPr>
           <w:lang w:val="es-CO"/>
         </w:rPr>
-        <w:t xml:space="preserve"> ya no son eficientes. Es por eso que usaremos </w:t>
+        <w:t xml:space="preserve"> ya no son eficientes. Es por eso </w:t>
+      </w:r>
+      <w:proofErr w:type="gramStart"/>
+      <w:r>
+        <w:rPr>
+          <w:lang w:val="es-CO"/>
+        </w:rPr>
+        <w:t>que</w:t>
+      </w:r>
+      <w:proofErr w:type="gramEnd"/>
+      <w:r>
+        <w:rPr>
+          <w:lang w:val="es-CO"/>
+        </w:rPr>
+        <w:t xml:space="preserve"> usaremos </w:t>
       </w:r>
       <w:r>
         <w:rPr>
@@ -3457,6 +3473,123 @@
     </w:p>
     <w:p>
       <w:pPr>
+        <w:pStyle w:val="TextCarCar"/>
+        <w:ind w:firstLine="0"/>
+        <w:rPr>
+          <w:lang w:val="es-CO"/>
+        </w:rPr>
+      </w:pPr>
+    </w:p>
+    <w:p>
+      <w:pPr>
+        <w:pStyle w:val="TextCarCar"/>
+        <w:ind w:firstLine="0"/>
+        <w:rPr>
+          <w:lang w:val="es-CO"/>
+        </w:rPr>
+      </w:pPr>
+      <w:r>
+        <w:rPr>
+          <w:lang w:val="es-CO"/>
+        </w:rPr>
+        <w:t xml:space="preserve">En </w:t>
+      </w:r>
+      <w:r>
+        <w:rPr>
+          <w:lang w:val="es-CO"/>
+        </w:rPr>
+        <w:t xml:space="preserve">la </w:t>
+      </w:r>
+      <w:r>
+        <w:rPr>
+          <w:lang w:val="es-CO"/>
+        </w:rPr>
+        <w:t>implementación</w:t>
+      </w:r>
+      <w:r>
+        <w:rPr>
+          <w:lang w:val="es-CO"/>
+        </w:rPr>
+        <w:t xml:space="preserve"> de ingeniería, </w:t>
+      </w:r>
+      <w:r>
+        <w:rPr>
+          <w:lang w:val="es-CO"/>
+        </w:rPr>
+        <w:t>se evita</w:t>
+      </w:r>
+      <w:r>
+        <w:rPr>
+          <w:lang w:val="es-CO"/>
+        </w:rPr>
+        <w:t xml:space="preserve"> la repetición del recorrido parcial en la función de generación sucesora para determinar su alcance. Por lo tanto, fusionamos la generación sucesora con el lanzamiento. Además, integramos la evaluación de un recorrido a un valor de puntuación en el procedimiento de implementación</w:t>
+      </w:r>
+      <w:r>
+        <w:rPr>
+          <w:lang w:val="es-CO"/>
+        </w:rPr>
+        <w:t xml:space="preserve">. </w:t>
+      </w:r>
+    </w:p>
+    <w:p>
+      <w:pPr>
+        <w:pStyle w:val="TextCarCar"/>
+        <w:ind w:firstLine="0"/>
+        <w:rPr>
+          <w:lang w:val="es-CO"/>
+        </w:rPr>
+      </w:pPr>
+    </w:p>
+    <w:p>
+      <w:pPr>
+        <w:pStyle w:val="TextCarCar"/>
+        <w:ind w:firstLine="0"/>
+        <w:rPr>
+          <w:lang w:val="es-CO"/>
+        </w:rPr>
+      </w:pPr>
+      <w:r>
+        <w:rPr>
+          <w:lang w:val="es-CO"/>
+        </w:rPr>
+        <w:t>El desplazamiento penaliza las infracciones de restricciones y se establece en el valor máximo predefinido para las distancias dividido por el número de ciudades N (este es el valor más grande posible si MAX se utiliza como límite superior para la peor puntuación posible</w:t>
+      </w:r>
+      <w:r>
+        <w:rPr>
+          <w:lang w:val="es-CO"/>
+        </w:rPr>
+        <w:t>.</w:t>
+      </w:r>
+    </w:p>
+    <w:p>
+      <w:pPr>
+        <w:pStyle w:val="ReferenceHead"/>
+        <w:jc w:val="both"/>
+        <w:rPr>
+          <w:lang w:val="es-CO"/>
+        </w:rPr>
+      </w:pPr>
+    </w:p>
+    <w:p>
+      <w:pPr>
+        <w:pStyle w:val="ReferenceHead"/>
+        <w:jc w:val="both"/>
+        <w:rPr>
+          <w:lang w:val="es-CO"/>
+        </w:rPr>
+      </w:pPr>
+    </w:p>
+    <w:p>
+      <w:pPr>
+        <w:pStyle w:val="ReferenceHead"/>
+        <w:jc w:val="both"/>
+        <w:rPr>
+          <w:lang w:val="es-CO"/>
+        </w:rPr>
+      </w:pPr>
+    </w:p>
+    <w:p>
+      <w:pPr>
         <w:pStyle w:val="ReferenceHead"/>
         <w:jc w:val="both"/>
         <w:rPr>
@@ -4842,9 +4975,17 @@
         <w:rPr>
           <w:lang w:val="es-CO"/>
         </w:rPr>
-        <w:t xml:space="preserve"> interfaces(</w:t>
-      </w:r>
-      <w:proofErr w:type="spellStart"/>
+        <w:t xml:space="preserve"> </w:t>
+      </w:r>
+      <w:proofErr w:type="gramStart"/>
+      <w:r>
+        <w:rPr>
+          <w:lang w:val="es-CO"/>
+        </w:rPr>
+        <w:t>interfaces(</w:t>
+      </w:r>
+      <w:proofErr w:type="spellStart"/>
+      <w:proofErr w:type="gramEnd"/>
       <w:r>
         <w:rPr>
           <w:lang w:val="es-CO"/>
@@ -6458,7 +6599,25 @@
           <w:szCs w:val="16"/>
           <w:lang w:val="es-CO"/>
         </w:rPr>
-        <w:t xml:space="preserve"> in films </w:t>
+        <w:t xml:space="preserve"> in </w:t>
+      </w:r>
+      <w:proofErr w:type="gramStart"/>
+      <w:r>
+        <w:rPr>
+          <w:sz w:val="16"/>
+          <w:szCs w:val="16"/>
+          <w:lang w:val="es-CO"/>
+        </w:rPr>
+        <w:t>films</w:t>
+      </w:r>
+      <w:proofErr w:type="gramEnd"/>
+      <w:r>
+        <w:rPr>
+          <w:sz w:val="16"/>
+          <w:szCs w:val="16"/>
+          <w:lang w:val="es-CO"/>
+        </w:rPr>
+        <w:t xml:space="preserve"> </w:t>
       </w:r>
       <w:proofErr w:type="spellStart"/>
       <w:r>
@@ -6797,6 +6956,7 @@
           <w:szCs w:val="16"/>
           <w:lang w:val="es-CO"/>
         </w:rPr>
+        <w:lastRenderedPageBreak/>
         <w:t>the</w:t>
       </w:r>
       <w:proofErr w:type="spellEnd"/>
@@ -6824,7 +6984,25 @@
           <w:szCs w:val="16"/>
           <w:lang w:val="es-CO"/>
         </w:rPr>
-        <w:t xml:space="preserve"> Meeting, Dallas, TX, June 22–27, 1990, </w:t>
+        <w:t xml:space="preserve"> </w:t>
+      </w:r>
+      <w:proofErr w:type="gramStart"/>
+      <w:r>
+        <w:rPr>
+          <w:sz w:val="16"/>
+          <w:szCs w:val="16"/>
+          <w:lang w:val="es-CO"/>
+        </w:rPr>
+        <w:t>Meeting</w:t>
+      </w:r>
+      <w:proofErr w:type="gramEnd"/>
+      <w:r>
+        <w:rPr>
+          <w:sz w:val="16"/>
+          <w:szCs w:val="16"/>
+          <w:lang w:val="es-CO"/>
+        </w:rPr>
+        <w:t xml:space="preserve">, Dallas, TX, June 22–27, 1990, </w:t>
       </w:r>
       <w:proofErr w:type="spellStart"/>
       <w:r>
@@ -7993,7 +8171,21 @@
         <w:rPr>
           <w:lang w:val="es-CO"/>
         </w:rPr>
-        <w:t>. Rep. TR-0200 (420-46)-3, Nov. 1988.</w:t>
+        <w:t xml:space="preserve">. Rep. TR-0200 (420-46)-3, </w:t>
+      </w:r>
+      <w:proofErr w:type="gramStart"/>
+      <w:r>
+        <w:rPr>
+          <w:lang w:val="es-CO"/>
+        </w:rPr>
+        <w:t>Nov.</w:t>
+      </w:r>
+      <w:proofErr w:type="gramEnd"/>
+      <w:r>
+        <w:rPr>
+          <w:lang w:val="es-CO"/>
+        </w:rPr>
+        <w:t xml:space="preserve"> 1988.</w:t>
       </w:r>
     </w:p>
     <w:p>
@@ -8181,7 +8373,6 @@
         <w:rPr>
           <w:lang w:val="es-CO"/>
         </w:rPr>
-        <w:lastRenderedPageBreak/>
         <w:t>(Basic Book/</w:t>
       </w:r>
       <w:proofErr w:type="spellStart"/>
@@ -9122,7 +9313,14 @@
           <w:sz w:val="20"/>
           <w:lang w:val="es-CO" w:eastAsia="es-CO"/>
         </w:rPr>
-        <w:t>Ms. Hunter</w:t>
+        <w:t xml:space="preserve">Ms. </w:t>
+      </w:r>
+      <w:r>
+        <w:rPr>
+          <w:sz w:val="20"/>
+          <w:lang w:val="es-CO" w:eastAsia="es-CO"/>
+        </w:rPr>
+        <w:t>Hunter</w:t>
       </w:r>
       <w:r>
         <w:rPr>
